--- a/source/diffs/chapter9_diff.docx
+++ b/source/diffs/chapter9_diff.docx
@@ -2,7 +2,7 @@
 <file path=word/document.xml><?xml version="1.0" encoding="utf-8"?>
 <w:document xmlns:w="http://schemas.openxmlformats.org/wordprocessingml/2006/main" xmlns:m="http://schemas.openxmlformats.org/officeDocument/2006/math" xmlns:r="http://schemas.openxmlformats.org/officeDocument/2006/relationships" xmlns:o="urn:schemas-microsoft-com:office:office" xmlns:v="urn:schemas-microsoft-com:vml" xmlns:w10="urn:schemas-microsoft-com:office:word" xmlns:a="http://schemas.openxmlformats.org/drawingml/2006/main" xmlns:pic="http://schemas.openxmlformats.org/drawingml/2006/picture" xmlns:wp="http://schemas.openxmlformats.org/drawingml/2006/wordprocessingDrawing">
   <w:body>
-    <w:bookmarkStart w:id="28" w:name="synthesis"/>
+    <w:bookmarkStart w:id="29" w:name="synthesis"/>
     <w:p>
       <w:pPr>
         <w:pStyle w:val="Heading1"/>
@@ -230,8 +230,27 @@
         <w:t xml:space="preserve"> </w:t>
       </w:r>
       <w:r>
-        <w:t xml:space="preserve">as it covers all elements of urban form</w:t>
-      </w:r>
+        <w:t xml:space="preserve">as it covers all</w:t>
+      </w:r>
+      <w:r>
+        <w:t xml:space="preserve"> </w:t>
+      </w:r>
+      <w:del w:id="1" w:author="unknown">
+        <w:r>
+          <w:delText xml:space="preserve">elements of urban</w:delText>
+        </w:r>
+        <w:r>
+          <w:delText xml:space="preserve"> </w:delText>
+        </w:r>
+        <w:r>
+          <w:delText xml:space="preserve">form</w:delText>
+        </w:r>
+      </w:del>
+      <w:ins w:id="1" w:author="unknown">
+        <w:r>
+          <w:t xml:space="preserve">observations within the dataset (i.e. all tessellation cells)</w:t>
+        </w:r>
+      </w:ins>
       <w:r>
         <w:t xml:space="preserve"> </w:t>
       </w:r>
@@ -431,67 +450,207 @@
         <w:t xml:space="preserve"> </w:t>
       </w:r>
       <w:r>
-        <w:t xml:space="preserve">@araldi2019, where both methods measure primary characters on selected</w:t>
-      </w:r>
-      <w:r>
-        <w:t xml:space="preserve"> </w:t>
-      </w:r>
-      <w:r>
-        <w:t xml:space="preserve">elements (street segment in the case of @araldi2019), then include</w:t>
-      </w:r>
-      <w:r>
-        <w:t xml:space="preserve"> </w:t>
-      </w:r>
-      <w:r>
-        <w:t xml:space="preserve">contextualisation layer (LISA/ILINCS patterns in the case of</w:t>
-      </w:r>
-      <w:r>
-        <w:t xml:space="preserve"> </w:t>
-      </w:r>
-      <w:r>
-        <w:t xml:space="preserve">@araldi2019) which is used in cluster analysis determining types.</w:t>
-      </w:r>
-      <w:r>
-        <w:t xml:space="preserve"> </w:t>
-      </w:r>
-      <w:r>
-        <w:t xml:space="preserve">Similarly to @dibble2017, @dong2019, @li2020 or @serra2018a, the</w:t>
-      </w:r>
-      <w:r>
-        <w:t xml:space="preserve"> </w:t>
-      </w:r>
-      <w:r>
-        <w:t xml:space="preserve">resulting classification is hierarchical, but there are generally more</w:t>
-      </w:r>
-      <w:r>
-        <w:t xml:space="preserve"> </w:t>
-      </w:r>
-      <w:r>
-        <w:t xml:space="preserve">differences between mentioned works and the current one than</w:t>
-      </w:r>
-      <w:r>
-        <w:t xml:space="preserve"> </w:t>
-      </w:r>
-      <w:r>
-        <w:t xml:space="preserve">similarities, mostly due to the automatic delineation of tissue types</w:t>
-      </w:r>
-      <w:r>
-        <w:t xml:space="preserve"> </w:t>
-      </w:r>
-      <w:r>
-        <w:t xml:space="preserve">used as the OTU. Granularity and extent is similar to</w:t>
-      </w:r>
-      <w:r>
-        <w:t xml:space="preserve"> </w:t>
-      </w:r>
-      <w:r>
-        <w:t xml:space="preserve">@berghauserpont2019a, who, however, do not combine elements into a</w:t>
-      </w:r>
-      <w:r>
-        <w:t xml:space="preserve"> </w:t>
-      </w:r>
-      <w:r>
-        <w:t xml:space="preserve">single classification and generally use only a small number of</w:t>
+        <w:t xml:space="preserve">@araldi2019</w:t>
+      </w:r>
+      <w:del w:id="2" w:author="unknown">
+        <w:r>
+          <w:delText xml:space="preserve">, where both</w:delText>
+        </w:r>
+      </w:del>
+      <w:ins w:id="2" w:author="unknown">
+        <w:r>
+          <w:t xml:space="preserve">. Both</w:t>
+        </w:r>
+      </w:ins>
+      <w:r>
+        <w:t xml:space="preserve"> </w:t>
+      </w:r>
+      <w:r>
+        <w:t xml:space="preserve">methods measure primary</w:t>
+      </w:r>
+      <w:r>
+        <w:t xml:space="preserve"> </w:t>
+      </w:r>
+      <w:r>
+        <w:t xml:space="preserve">characters on selected elements (street segment in the case of</w:t>
+      </w:r>
+      <w:r>
+        <w:t xml:space="preserve"> </w:t>
+      </w:r>
+      <w:r>
+        <w:t xml:space="preserve">@araldi2019), then include contextualisation layer (LISA/ILINCS</w:t>
+      </w:r>
+      <w:r>
+        <w:t xml:space="preserve"> </w:t>
+      </w:r>
+      <w:r>
+        <w:t xml:space="preserve">patterns in the case of @araldi2019)</w:t>
+      </w:r>
+      <w:ins w:id="3" w:author="unknown">
+        <w:r>
+          <w:t xml:space="preserve">,</w:t>
+        </w:r>
+      </w:ins>
+      <w:r>
+        <w:t xml:space="preserve"> </w:t>
+      </w:r>
+      <w:r>
+        <w:t xml:space="preserve">which is used in cluster</w:t>
+      </w:r>
+      <w:r>
+        <w:t xml:space="preserve"> </w:t>
+      </w:r>
+      <w:r>
+        <w:t xml:space="preserve">analysis determining types.</w:t>
+      </w:r>
+      <w:ins w:id="4" w:author="unknown">
+        <w:r>
+          <w:t xml:space="preserve"> </w:t>
+        </w:r>
+        <w:r>
+          <w:t xml:space="preserve">Although the direct quantitative</w:t>
+        </w:r>
+        <w:r>
+          <w:t xml:space="preserve"> </w:t>
+        </w:r>
+        <w:r>
+          <w:t xml:space="preserve">comparison of Araldi and Fusco’s method with the presented one has not</w:t>
+        </w:r>
+        <w:r>
+          <w:t xml:space="preserve"> </w:t>
+        </w:r>
+        <w:r>
+          <w:t xml:space="preserve">been done, the proposed method is expected to be able to capture more</w:t>
+        </w:r>
+        <w:r>
+          <w:t xml:space="preserve"> </w:t>
+        </w:r>
+        <w:r>
+          <w:t xml:space="preserve">granular differences in urban patterns due to the smaller unit of</w:t>
+        </w:r>
+        <w:r>
+          <w:t xml:space="preserve"> </w:t>
+        </w:r>
+        <w:r>
+          <w:t xml:space="preserve">analysis (street segment vs tessellation cell), provides a higher</w:t>
+        </w:r>
+        <w:r>
+          <w:t xml:space="preserve"> </w:t>
+        </w:r>
+        <w:r>
+          <w:t xml:space="preserve">granularity of the typology (9 types in French Riviera vs 20 in Prague</w:t>
+        </w:r>
+        <w:r>
+          <w:t xml:space="preserve"> </w:t>
+        </w:r>
+        <w:r>
+          <w:t xml:space="preserve">and 30 in Amsterdam) and the hierarchical layer of taxonomy (compared</w:t>
+        </w:r>
+        <w:r>
+          <w:t xml:space="preserve"> </w:t>
+        </w:r>
+        <w:r>
+          <w:t xml:space="preserve">to the flat model used by @araldi2019).</w:t>
+        </w:r>
+      </w:ins>
+      <w:r>
+        <w:t xml:space="preserve"> </w:t>
+      </w:r>
+      <w:r>
+        <w:t xml:space="preserve">Similarly to @dibble2017,</w:t>
+      </w:r>
+      <w:r>
+        <w:t xml:space="preserve"> </w:t>
+      </w:r>
+      <w:r>
+        <w:t xml:space="preserve">@dong2019, @li2020 or @serra2018a, the resulting classification is</w:t>
+      </w:r>
+      <w:r>
+        <w:t xml:space="preserve"> </w:t>
+      </w:r>
+      <w:r>
+        <w:t xml:space="preserve">hierarchical, but there are generally more differences between</w:t>
+      </w:r>
+      <w:r>
+        <w:t xml:space="preserve"> </w:t>
+      </w:r>
+      <w:r>
+        <w:t xml:space="preserve">mentioned works and the current one than similarities,</w:t>
+      </w:r>
+      <w:r>
+        <w:t xml:space="preserve"> </w:t>
+      </w:r>
+      <w:del w:id="3" w:author="unknown">
+        <w:r>
+          <w:delText xml:space="preserve">mostly</w:delText>
+        </w:r>
+      </w:del>
+      <w:ins w:id="5" w:author="unknown">
+        <w:r>
+          <w:t xml:space="preserve">primarily</w:t>
+        </w:r>
+      </w:ins>
+      <w:r>
+        <w:t xml:space="preserve"> </w:t>
+      </w:r>
+      <w:r>
+        <w:t xml:space="preserve">due to the automatic delineation of tissue</w:t>
+      </w:r>
+      <w:r>
+        <w:t xml:space="preserve"> </w:t>
+      </w:r>
+      <w:r>
+        <w:t xml:space="preserve">types used as the OTU. Granularity and extent</w:t>
+      </w:r>
+      <w:r>
+        <w:t xml:space="preserve"> </w:t>
+      </w:r>
+      <w:del w:id="4" w:author="unknown">
+        <w:r>
+          <w:delText xml:space="preserve">is</w:delText>
+        </w:r>
+      </w:del>
+      <w:ins w:id="6" w:author="unknown">
+        <w:r>
+          <w:t xml:space="preserve">are</w:t>
+        </w:r>
+      </w:ins>
+      <w:r>
+        <w:t xml:space="preserve"> </w:t>
+      </w:r>
+      <w:r>
+        <w:t xml:space="preserve">similar to</w:t>
+      </w:r>
+      <w:r>
+        <w:t xml:space="preserve"> </w:t>
+      </w:r>
+      <w:r>
+        <w:t xml:space="preserve">@berghauserpont2019a,</w:t>
+      </w:r>
+      <w:r>
+        <w:t xml:space="preserve"> </w:t>
+      </w:r>
+      <w:del w:id="5" w:author="unknown">
+        <w:r>
+          <w:delText xml:space="preserve">who, however,</w:delText>
+        </w:r>
+      </w:del>
+      <w:ins w:id="7" w:author="unknown">
+        <w:r>
+          <w:t xml:space="preserve">who</w:t>
+        </w:r>
+      </w:ins>
+      <w:r>
+        <w:t xml:space="preserve"> </w:t>
+      </w:r>
+      <w:r>
+        <w:t xml:space="preserve">do not combine elements</w:t>
+      </w:r>
+      <w:r>
+        <w:t xml:space="preserve"> </w:t>
+      </w:r>
+      <w:r>
+        <w:t xml:space="preserve">into a single classification and generally use only a small number of</w:t>
       </w:r>
       <w:r>
         <w:t xml:space="preserve"> </w:t>
@@ -499,6 +658,86 @@
       <w:r>
         <w:t xml:space="preserve">variables.</w:t>
       </w:r>
+      <w:ins w:id="8" w:author="unknown">
+        <w:r>
+          <w:t xml:space="preserve"> </w:t>
+        </w:r>
+        <w:r>
+          <w:t xml:space="preserve">Whilst missing the direct comparison of results, the</w:t>
+        </w:r>
+        <w:r>
+          <w:t xml:space="preserve"> </w:t>
+        </w:r>
+        <w:r>
+          <w:t xml:space="preserve">proposed method provides a higher granularity of typology (i.e., more</w:t>
+        </w:r>
+        <w:r>
+          <w:t xml:space="preserve"> </w:t>
+        </w:r>
+        <w:r>
+          <w:t xml:space="preserve">types) and the recognition of similarity between the types</w:t>
+        </w:r>
+        <w:r>
+          <w:t xml:space="preserve"> </w:t>
+        </w:r>
+        <w:r>
+          <w:t xml:space="preserve">(hierarchical classification), not present in the assessed research. In</w:t>
+        </w:r>
+        <w:r>
+          <w:t xml:space="preserve"> </w:t>
+        </w:r>
+        <w:r>
+          <w:t xml:space="preserve">the case of Amsterdam, as a case study shared by this research and</w:t>
+        </w:r>
+        <w:r>
+          <w:t xml:space="preserve"> </w:t>
+        </w:r>
+        <w:r>
+          <w:t xml:space="preserve">@berghauserpont2019a, the clustering in the city centre area presented</w:t>
+        </w:r>
+        <w:r>
+          <w:t xml:space="preserve"> </w:t>
+        </w:r>
+        <w:r>
+          <w:t xml:space="preserve">in this thesis follows the historical development of Amsterdam more</w:t>
+        </w:r>
+        <w:r>
+          <w:t xml:space="preserve"> </w:t>
+        </w:r>
+        <w:r>
+          <w:t xml:space="preserve">closely (while comparing with plot types). However, it is important to</w:t>
+        </w:r>
+        <w:r>
+          <w:t xml:space="preserve"> </w:t>
+        </w:r>
+        <w:r>
+          <w:t xml:space="preserve">acknowledge that the work of @berghauserpont2019a is based on</w:t>
+        </w:r>
+        <w:r>
+          <w:t xml:space="preserve"> </w:t>
+        </w:r>
+        <w:r>
+          <w:t xml:space="preserve">different conceptual assumptions and has a different aim; therefore the</w:t>
+        </w:r>
+        <w:r>
+          <w:t xml:space="preserve"> </w:t>
+        </w:r>
+        <w:r>
+          <w:t xml:space="preserve">direct comparison is not entirely possible. Notably, the proposed</w:t>
+        </w:r>
+        <w:r>
+          <w:t xml:space="preserve"> </w:t>
+        </w:r>
+        <w:r>
+          <w:t xml:space="preserve">method includes more morphometric characters than other studies</w:t>
+        </w:r>
+        <w:r>
+          <w:t xml:space="preserve"> </w:t>
+        </w:r>
+        <w:r>
+          <w:t xml:space="preserve">available in the literature to date.</w:t>
+        </w:r>
+      </w:ins>
     </w:p>
     <w:bookmarkEnd w:id="20"/>
     <w:bookmarkStart w:id="21" w:name="numerical-taxonomy"/>
@@ -1056,35 +1295,54 @@
         <w:t xml:space="preserve"> </w:t>
       </w:r>
       <w:r>
-        <w:t xml:space="preserve">network, represented as polyline geometry, which can be further split</w:t>
-      </w:r>
-      <w:r>
-        <w:t xml:space="preserve"> </w:t>
-      </w:r>
-      <w:r>
-        <w:t xml:space="preserve">to nodes and edges capturing intersections and streets, are direct</w:t>
-      </w:r>
-      <w:r>
-        <w:t xml:space="preserve"> </w:t>
-      </w:r>
-      <w:r>
-        <w:t xml:space="preserve">inputs. Furthermore, buildings can be used to generate morphological</w:t>
-      </w:r>
-      <w:r>
-        <w:t xml:space="preserve"> </w:t>
-      </w:r>
-      <w:r>
-        <w:t xml:space="preserve">tessellation, the smallest spatial unit</w:t>
-      </w:r>
-      <w:r>
-        <w:t xml:space="preserve"> </w:t>
-      </w:r>
-      <w:del w:id="1" w:author="unknown">
+        <w:t xml:space="preserve">network, represented as</w:t>
+      </w:r>
+      <w:r>
+        <w:t xml:space="preserve"> </w:t>
+      </w:r>
+      <w:del w:id="6" w:author="unknown">
+        <w:r>
+          <w:delText xml:space="preserve">polyline</w:delText>
+        </w:r>
+      </w:del>
+      <w:ins w:id="9" w:author="unknown">
+        <w:r>
+          <w:t xml:space="preserve">centreline</w:t>
+        </w:r>
+      </w:ins>
+      <w:r>
+        <w:t xml:space="preserve"> </w:t>
+      </w:r>
+      <w:r>
+        <w:t xml:space="preserve">geometry, which can</w:t>
+      </w:r>
+      <w:r>
+        <w:t xml:space="preserve"> </w:t>
+      </w:r>
+      <w:r>
+        <w:t xml:space="preserve">be further split to nodes and edges capturing intersections and</w:t>
+      </w:r>
+      <w:r>
+        <w:t xml:space="preserve"> </w:t>
+      </w:r>
+      <w:r>
+        <w:t xml:space="preserve">streets, are direct inputs. Furthermore, buildings can be used to</w:t>
+      </w:r>
+      <w:r>
+        <w:t xml:space="preserve"> </w:t>
+      </w:r>
+      <w:r>
+        <w:t xml:space="preserve">generate morphological tessellation, the smallest spatial unit</w:t>
+      </w:r>
+      <w:r>
+        <w:t xml:space="preserve"> </w:t>
+      </w:r>
+      <w:del w:id="7" w:author="unknown">
         <w:r>
           <w:delText xml:space="preserve">substituting</w:delText>
         </w:r>
       </w:del>
-      <w:ins w:id="1" w:author="unknown">
+      <w:ins w:id="10" w:author="unknown">
         <w:r>
           <w:t xml:space="preserve">taking</w:t>
         </w:r>
@@ -1093,50 +1351,50 @@
         <w:t xml:space="preserve"> </w:t>
       </w:r>
       <w:r>
-        <w:t xml:space="preserve">the</w:t>
-      </w:r>
-      <w:r>
-        <w:t xml:space="preserve"> </w:t>
-      </w:r>
-      <w:r>
-        <w:t xml:space="preserve">role of</w:t>
-      </w:r>
-      <w:r>
-        <w:t xml:space="preserve"> </w:t>
-      </w:r>
-      <w:del w:id="2" w:author="unknown">
+        <w:t xml:space="preserve">the role of</w:t>
+      </w:r>
+      <w:r>
+        <w:t xml:space="preserve"> </w:t>
+      </w:r>
+      <w:del w:id="8" w:author="unknown">
         <w:r>
           <w:delText xml:space="preserve">plot</w:delText>
         </w:r>
       </w:del>
-      <w:ins w:id="2" w:author="unknown">
-        <w:r>
-          <w:t xml:space="preserve">the smallest spatial unit of analysis</w:t>
+      <w:ins w:id="11" w:author="unknown">
+        <w:r>
+          <w:t xml:space="preserve">the smallest spatial</w:t>
+        </w:r>
+        <w:r>
+          <w:t xml:space="preserve"> </w:t>
+        </w:r>
+        <w:r>
+          <w:t xml:space="preserve">unit of analysis</w:t>
         </w:r>
       </w:ins>
       <w:r>
         <w:t xml:space="preserve"> </w:t>
       </w:r>
       <w:r>
-        <w:t xml:space="preserve">within the</w:t>
-      </w:r>
-      <w:r>
-        <w:t xml:space="preserve"> </w:t>
-      </w:r>
-      <w:r>
-        <w:t xml:space="preserve">morphometric assessment. The relationships between all elements are</w:t>
-      </w:r>
-      <w:r>
-        <w:t xml:space="preserve"> </w:t>
-      </w:r>
-      <w:r>
-        <w:t xml:space="preserve">then captured by the relational framework of urban form, structurally</w:t>
-      </w:r>
-      <w:r>
-        <w:t xml:space="preserve"> </w:t>
-      </w:r>
-      <w:r>
-        <w:t xml:space="preserve">following overlapping semi-lattice argued for in @alexander1966.</w:t>
+        <w:t xml:space="preserve">within the morphometric assessment. The</w:t>
+      </w:r>
+      <w:r>
+        <w:t xml:space="preserve"> </w:t>
+      </w:r>
+      <w:r>
+        <w:t xml:space="preserve">relationships between all elements are then captured by the relational</w:t>
+      </w:r>
+      <w:r>
+        <w:t xml:space="preserve"> </w:t>
+      </w:r>
+      <w:r>
+        <w:t xml:space="preserve">framework of urban form, structurally following overlapping</w:t>
+      </w:r>
+      <w:r>
+        <w:t xml:space="preserve"> </w:t>
+      </w:r>
+      <w:r>
+        <w:t xml:space="preserve">semi-lattice argued for in @alexander1966.</w:t>
       </w:r>
     </w:p>
     <w:p>
@@ -1176,49 +1434,84 @@
         <w:pStyle w:val="FirstParagraph"/>
       </w:pPr>
       <w:r>
-        <w:t xml:space="preserve">The OTU, as understood within this study, is an urban tissue type for</w:t>
-      </w:r>
-      <w:r>
-        <w:t xml:space="preserve"> </w:t>
-      </w:r>
-      <w:r>
-        <w:t xml:space="preserve">the level of taxonomy. The way of identifying it in continuous urban</w:t>
-      </w:r>
-      <w:r>
-        <w:t xml:space="preserve"> </w:t>
-      </w:r>
-      <w:r>
-        <w:t xml:space="preserve">fabric follows the mixture problem, i.e. delineation of populations</w:t>
-      </w:r>
-      <w:r>
-        <w:t xml:space="preserve"> </w:t>
-      </w:r>
-      <w:r>
-        <w:t xml:space="preserve">based on morphometric profiles of individual features</w:t>
-      </w:r>
-      <w:r>
-        <w:t xml:space="preserve"> </w:t>
-      </w:r>
-      <w:r>
-        <w:t xml:space="preserve">(building/tessellation cell entity). The method itself then measures</w:t>
-      </w:r>
-      <w:r>
-        <w:t xml:space="preserve"> </w:t>
-      </w:r>
-      <w:r>
-        <w:t xml:space="preserve">primary and contextual characters, which are then used within cluster</w:t>
-      </w:r>
-      <w:r>
-        <w:t xml:space="preserve"> </w:t>
-      </w:r>
-      <w:r>
-        <w:t xml:space="preserve">analysis (employing Gaussian Mixture Model method) defining tissue</w:t>
-      </w:r>
-      <w:r>
-        <w:t xml:space="preserve"> </w:t>
-      </w:r>
-      <w:r>
-        <w:t xml:space="preserve">types (OTUs).</w:t>
+        <w:t xml:space="preserve">The</w:t>
+      </w:r>
+      <w:r>
+        <w:t xml:space="preserve"> </w:t>
+      </w:r>
+      <w:del w:id="9" w:author="unknown">
+        <w:r>
+          <w:delText xml:space="preserve">OTU,</w:delText>
+        </w:r>
+      </w:del>
+      <w:ins w:id="12" w:author="unknown">
+        <w:r>
+          <w:t xml:space="preserve">Operational Taxonomic Unit,</w:t>
+        </w:r>
+      </w:ins>
+      <w:r>
+        <w:t xml:space="preserve"> </w:t>
+      </w:r>
+      <w:r>
+        <w:t xml:space="preserve">as understood within this</w:t>
+      </w:r>
+      <w:r>
+        <w:t xml:space="preserve"> </w:t>
+      </w:r>
+      <w:r>
+        <w:t xml:space="preserve">study, is an urban tissue type for the level of taxonomy. The way of</w:t>
+      </w:r>
+      <w:r>
+        <w:t xml:space="preserve"> </w:t>
+      </w:r>
+      <w:r>
+        <w:t xml:space="preserve">identifying it in continuous urban fabric follows the mixture problem,</w:t>
+      </w:r>
+      <w:r>
+        <w:t xml:space="preserve"> </w:t>
+      </w:r>
+      <w:r>
+        <w:t xml:space="preserve">i.e. delineation of populations based on morphometric profiles of</w:t>
+      </w:r>
+      <w:r>
+        <w:t xml:space="preserve"> </w:t>
+      </w:r>
+      <w:r>
+        <w:t xml:space="preserve">individual features (building/tessellation cell entity). The method</w:t>
+      </w:r>
+      <w:r>
+        <w:t xml:space="preserve"> </w:t>
+      </w:r>
+      <w:r>
+        <w:t xml:space="preserve">itself then measures primary and contextual characters, which are then</w:t>
+      </w:r>
+      <w:r>
+        <w:t xml:space="preserve"> </w:t>
+      </w:r>
+      <w:r>
+        <w:t xml:space="preserve">used within cluster analysis (employing Gaussian Mixture Model method)</w:t>
+      </w:r>
+      <w:r>
+        <w:t xml:space="preserve"> </w:t>
+      </w:r>
+      <w:r>
+        <w:t xml:space="preserve">defining tissue types</w:t>
+      </w:r>
+      <w:r>
+        <w:t xml:space="preserve"> </w:t>
+      </w:r>
+      <w:del w:id="10" w:author="unknown">
+        <w:r>
+          <w:delText xml:space="preserve">(OTUs)</w:delText>
+        </w:r>
+      </w:del>
+      <w:ins w:id="13" w:author="unknown">
+        <w:r>
+          <w:t xml:space="preserve">(Operational Taxonomic Units)</w:t>
+        </w:r>
+      </w:ins>
+      <w:r>
+        <w:t xml:space="preserve">.</w:t>
       </w:r>
     </w:p>
     <w:p>
@@ -1378,7 +1671,23 @@
         <w:t xml:space="preserve"> </w:t>
       </w:r>
       <w:r>
-        <w:t xml:space="preserve">[@serra2018a; @dibble2017].</w:t>
+        <w:t xml:space="preserve">[@serra2018a;</w:t>
+      </w:r>
+      <w:r>
+        <w:t xml:space="preserve"> </w:t>
+      </w:r>
+      <w:del w:id="11" w:author="unknown">
+        <w:r>
+          <w:delText xml:space="preserve">@dibble2017]</w:delText>
+        </w:r>
+      </w:del>
+      <w:ins w:id="14" w:author="unknown">
+        <w:r>
+          <w:t xml:space="preserve">@dibble2017; @jochem2020]</w:t>
+        </w:r>
+      </w:ins>
+      <w:r>
+        <w:t xml:space="preserve">.</w:t>
       </w:r>
     </w:p>
     <w:p>
@@ -2121,12 +2430,368 @@
         <w:t xml:space="preserve">cities with different spatial logic, this remains to be tested.</w:t>
       </w:r>
     </w:p>
+    <w:p>
+      <w:pPr>
+        <w:pStyle w:val="BodyText"/>
+      </w:pPr>
+      <w:ins w:id="15" w:author="unknown">
+        <w:r>
+          <w:t xml:space="preserve">Finally, the scope of this work restricted to minimal data input</w:t>
+        </w:r>
+        <w:r>
+          <w:t xml:space="preserve"> </w:t>
+        </w:r>
+        <w:r>
+          <w:t xml:space="preserve">comes with the limitation regarding the ability to reflect other</w:t>
+        </w:r>
+        <w:r>
+          <w:t xml:space="preserve"> </w:t>
+        </w:r>
+        <w:r>
+          <w:t xml:space="preserve">dimensions of the built environment. None of the characters used within</w:t>
+        </w:r>
+        <w:r>
+          <w:t xml:space="preserve"> </w:t>
+        </w:r>
+        <w:r>
+          <w:t xml:space="preserve">the method captures green and blue space or land use, among other</w:t>
+        </w:r>
+        <w:r>
+          <w:t xml:space="preserve"> </w:t>
+        </w:r>
+        <w:r>
+          <w:t xml:space="preserve">aspects of cities, all of which may affect the outcome of clustering</w:t>
+        </w:r>
+        <w:r>
+          <w:t xml:space="preserve"> </w:t>
+        </w:r>
+        <w:r>
+          <w:t xml:space="preserve">and taxonomy. The significance of such an effect is unknown and will</w:t>
+        </w:r>
+        <w:r>
+          <w:t xml:space="preserve"> </w:t>
+        </w:r>
+        <w:r>
+          <w:t xml:space="preserve">likely depend on individual cases. However, it is necessary to</w:t>
+        </w:r>
+        <w:r>
+          <w:t xml:space="preserve"> </w:t>
+        </w:r>
+        <w:r>
+          <w:t xml:space="preserve">acknowledge that differences in urban patterns reflected, for example,</w:t>
+        </w:r>
+        <w:r>
+          <w:t xml:space="preserve"> </w:t>
+        </w:r>
+        <w:r>
+          <w:t xml:space="preserve">by the variable density of natural features are not captured by the</w:t>
+        </w:r>
+        <w:r>
+          <w:t xml:space="preserve"> </w:t>
+        </w:r>
+        <w:r>
+          <w:t xml:space="preserve">presented model. Another consequence of the restriction of data input</w:t>
+        </w:r>
+        <w:r>
+          <w:t xml:space="preserve"> </w:t>
+        </w:r>
+        <w:r>
+          <w:t xml:space="preserve">is the exclusion of the plot layer, which is partially substituted by</w:t>
+        </w:r>
+        <w:r>
+          <w:t xml:space="preserve"> </w:t>
+        </w:r>
+        <w:r>
+          <w:t xml:space="preserve">morphological tessellation. While morphological tessellation can</w:t>
+        </w:r>
+        <w:r>
+          <w:t xml:space="preserve"> </w:t>
+        </w:r>
+        <w:r>
+          <w:t xml:space="preserve">provide analytical information on the scale of the plot, the method is</w:t>
+        </w:r>
+        <w:r>
+          <w:t xml:space="preserve"> </w:t>
+        </w:r>
+        <w:r>
+          <w:t xml:space="preserve">not able to capture morphological characters reflecting the position of</w:t>
+        </w:r>
+        <w:r>
+          <w:t xml:space="preserve"> </w:t>
+        </w:r>
+        <w:r>
+          <w:t xml:space="preserve">a building on a plot (among others).</w:t>
+        </w:r>
+      </w:ins>
+    </w:p>
     <w:bookmarkEnd w:id="25"/>
-    <w:bookmarkStart w:id="26" w:name="further-research"/>
+    <w:bookmarkStart w:id="26" w:name="applicability-of-morphometric-data"/>
     <w:p>
       <w:pPr>
         <w:pStyle w:val="Heading2"/>
       </w:pPr>
+      <w:ins w:id="16" w:author="unknown">
+        <w:r>
+          <w:t xml:space="preserve">Applicability of morphometric data</w:t>
+        </w:r>
+      </w:ins>
+    </w:p>
+    <w:p>
+      <w:pPr>
+        <w:pStyle w:val="FirstParagraph"/>
+      </w:pPr>
+      <w:ins w:id="17" w:author="unknown">
+        <w:r>
+          <w:t xml:space="preserve">The morphometric data resulting from the proposed method offer three</w:t>
+        </w:r>
+        <w:r>
+          <w:t xml:space="preserve"> </w:t>
+        </w:r>
+        <w:r>
+          <w:t xml:space="preserve">layers of applicability: 1) morphometric characterisation of urban</w:t>
+        </w:r>
+        <w:r>
+          <w:t xml:space="preserve"> </w:t>
+        </w:r>
+        <w:r>
+          <w:t xml:space="preserve">environment based on 370 individual measurable characters, 2)</w:t>
+        </w:r>
+        <w:r>
+          <w:t xml:space="preserve"> </w:t>
+        </w:r>
+        <w:r>
+          <w:t xml:space="preserve">delineation of urban tissue types, and 3) taxonomy of tissue types.</w:t>
+        </w:r>
+        <w:r>
+          <w:t xml:space="preserve"> </w:t>
+        </w:r>
+        <w:r>
+          <w:t xml:space="preserve">Each offer different kind of information which can be used to answer</w:t>
+        </w:r>
+        <w:r>
+          <w:t xml:space="preserve"> </w:t>
+        </w:r>
+        <w:r>
+          <w:t xml:space="preserve">(or to help answer) different questions.</w:t>
+        </w:r>
+      </w:ins>
+    </w:p>
+    <w:p>
+      <w:pPr>
+        <w:pStyle w:val="BodyText"/>
+      </w:pPr>
+      <w:ins w:id="18" w:author="unknown">
+        <w:r>
+          <w:t xml:space="preserve">The raw morphometric values, linked to either morphological</w:t>
+        </w:r>
+        <w:r>
+          <w:t xml:space="preserve"> </w:t>
+        </w:r>
+        <w:r>
+          <w:t xml:space="preserve">tessellation or relevant elements of urban form (e.g. street network</w:t>
+        </w:r>
+        <w:r>
+          <w:t xml:space="preserve"> </w:t>
+        </w:r>
+        <w:r>
+          <w:t xml:space="preserve">nodes), provide a characterisation of the built environment from a</w:t>
+        </w:r>
+        <w:r>
+          <w:t xml:space="preserve"> </w:t>
+        </w:r>
+        <w:r>
+          <w:t xml:space="preserve">broad range of perspectives. As such, they could become an input of</w:t>
+        </w:r>
+        <w:r>
+          <w:t xml:space="preserve"> </w:t>
+        </w:r>
+        <w:r>
+          <w:t xml:space="preserve">various predictive models and semi-morphological studies, aiming at</w:t>
+        </w:r>
+        <w:r>
+          <w:t xml:space="preserve"> </w:t>
+        </w:r>
+        <w:r>
+          <w:t xml:space="preserve">understanding relations between different aspects of urban form and</w:t>
+        </w:r>
+        <w:r>
+          <w:t xml:space="preserve"> </w:t>
+        </w:r>
+        <w:r>
+          <w:t xml:space="preserve">other facets of life. Furthermore, some of the characters literature</w:t>
+        </w:r>
+        <w:r>
+          <w:t xml:space="preserve"> </w:t>
+        </w:r>
+        <w:r>
+          <w:t xml:space="preserve">identifies as proxies for urban form resilience [@feliciotti2018] or</w:t>
+        </w:r>
+        <w:r>
+          <w:t xml:space="preserve"> </w:t>
+        </w:r>
+        <w:r>
+          <w:t xml:space="preserve">other performance-based indicators (e.g. sustainability</w:t>
+        </w:r>
+        <w:r>
+          <w:t xml:space="preserve"> </w:t>
+        </w:r>
+        <w:r>
+          <w:t xml:space="preserve">[@bourdic2012]), allowing for a more narrowly focused assessment of</w:t>
+        </w:r>
+        <w:r>
+          <w:t xml:space="preserve"> </w:t>
+        </w:r>
+        <w:r>
+          <w:t xml:space="preserve">urban fabric.</w:t>
+        </w:r>
+      </w:ins>
+    </w:p>
+    <w:p>
+      <w:pPr>
+        <w:pStyle w:val="BodyText"/>
+      </w:pPr>
+      <w:ins w:id="19" w:author="unknown">
+        <w:r>
+          <w:t xml:space="preserve">The delineation of urban tissues (i.e. flat classification) is the</w:t>
+        </w:r>
+        <w:r>
+          <w:t xml:space="preserve"> </w:t>
+        </w:r>
+        <w:r>
+          <w:t xml:space="preserve">major step in complexity reduction since it combines a large number of</w:t>
+        </w:r>
+        <w:r>
+          <w:t xml:space="preserve"> </w:t>
+        </w:r>
+        <w:r>
+          <w:t xml:space="preserve">fundamental elements into a small set of tissue types. The types can be</w:t>
+        </w:r>
+        <w:r>
+          <w:t xml:space="preserve"> </w:t>
+        </w:r>
+        <w:r>
+          <w:t xml:space="preserve">consequently employed as a unit of analysis when asking about the</w:t>
+        </w:r>
+        <w:r>
+          <w:t xml:space="preserve"> </w:t>
+        </w:r>
+        <w:r>
+          <w:t xml:space="preserve">relation of urban patterns and other aspects of the urban environment.</w:t>
+        </w:r>
+        <w:r>
+          <w:t xml:space="preserve"> </w:t>
+        </w:r>
+        <w:r>
+          <w:t xml:space="preserve">Where the layer of raw morphometric values provides information on</w:t>
+        </w:r>
+        <w:r>
+          <w:t xml:space="preserve"> </w:t>
+        </w:r>
+        <w:r>
+          <w:t xml:space="preserve">individual structural aspects of urban form, the layer of tissue types</w:t>
+        </w:r>
+        <w:r>
+          <w:t xml:space="preserve"> </w:t>
+        </w:r>
+        <w:r>
+          <w:t xml:space="preserve">captures coherent patterns as their combination.</w:t>
+        </w:r>
+      </w:ins>
+    </w:p>
+    <w:p>
+      <w:pPr>
+        <w:pStyle w:val="BodyText"/>
+      </w:pPr>
+      <w:ins w:id="20" w:author="unknown">
+        <w:r>
+          <w:t xml:space="preserve">Finally, the taxonomy identifies similarity between tissue types</w:t>
+        </w:r>
+        <w:r>
+          <w:t xml:space="preserve"> </w:t>
+        </w:r>
+        <w:r>
+          <w:t xml:space="preserve">which in turn brings flexibility to the classification. If we take the</w:t>
+        </w:r>
+        <w:r>
+          <w:t xml:space="preserve"> </w:t>
+        </w:r>
+        <w:r>
+          <w:t xml:space="preserve">Amsterdam case study as an example, we may ask about the relationship</w:t>
+        </w:r>
+        <w:r>
+          <w:t xml:space="preserve"> </w:t>
+        </w:r>
+        <w:r>
+          <w:t xml:space="preserve">between tissue types and AirBnB locations (leaving aside other aspects</w:t>
+        </w:r>
+        <w:r>
+          <w:t xml:space="preserve"> </w:t>
+        </w:r>
+        <w:r>
+          <w:t xml:space="preserve">influencing such the locations for the sake of the illustration). It is</w:t>
+        </w:r>
+        <w:r>
+          <w:t xml:space="preserve"> </w:t>
+        </w:r>
+        <w:r>
+          <w:t xml:space="preserve">likely that using the initial 30 clusters may prove suboptimal since</w:t>
+        </w:r>
+        <w:r>
+          <w:t xml:space="preserve"> </w:t>
+        </w:r>
+        <w:r>
+          <w:t xml:space="preserve">they are covered by each type is relatively small and within this</w:t>
+        </w:r>
+        <w:r>
+          <w:t xml:space="preserve"> </w:t>
+        </w:r>
+        <w:r>
+          <w:t xml:space="preserve">question hard to interpret. Therefore we may want to reduce the number</w:t>
+        </w:r>
+        <w:r>
+          <w:t xml:space="preserve"> </w:t>
+        </w:r>
+        <w:r>
+          <w:t xml:space="preserve">of classes, which can be flexibly done by moving through the dendrogram</w:t>
+        </w:r>
+        <w:r>
+          <w:t xml:space="preserve"> </w:t>
+        </w:r>
+        <w:r>
+          <w:t xml:space="preserve">upwards. The final analysis can therefore look into the location of</w:t>
+        </w:r>
+        <w:r>
+          <w:t xml:space="preserve"> </w:t>
+        </w:r>
+        <w:r>
+          <w:t xml:space="preserve">Airbnb listings within, e.g., five macro taxa of tissue types. The</w:t>
+        </w:r>
+        <w:r>
+          <w:t xml:space="preserve"> </w:t>
+        </w:r>
+        <w:r>
+          <w:t xml:space="preserve">level of aggregation into higher-order taxa depends on the research</w:t>
+        </w:r>
+        <w:r>
+          <w:t xml:space="preserve"> </w:t>
+        </w:r>
+        <w:r>
+          <w:t xml:space="preserve">question asked and within the proposed model can be adapted to the</w:t>
+        </w:r>
+        <w:r>
+          <w:t xml:space="preserve"> </w:t>
+        </w:r>
+        <w:r>
+          <w:t xml:space="preserve">specific needs.</w:t>
+        </w:r>
+      </w:ins>
+    </w:p>
+    <w:bookmarkEnd w:id="26"/>
+    <w:bookmarkStart w:id="27" w:name="further-research"/>
+    <w:p>
+      <w:pPr>
+        <w:pStyle w:val="Heading2"/>
+      </w:pPr>
       <w:r>
         <w:t xml:space="preserve">Further research</w:t>
       </w:r>
@@ -2504,29 +3169,323 @@
         <w:t xml:space="preserve"> </w:t>
       </w:r>
       <w:r>
-        <w:t xml:space="preserve">regulatory plans directing further development. Moreover, the raw</w:t>
-      </w:r>
-      <w:r>
-        <w:t xml:space="preserve"> </w:t>
-      </w:r>
-      <w:r>
-        <w:t xml:space="preserve">morphometric values can be used within various predictive models and</w:t>
-      </w:r>
-      <w:r>
-        <w:t xml:space="preserve"> </w:t>
-      </w:r>
-      <w:r>
-        <w:t xml:space="preserve">semi-morphological studies, aiming at understanding relations between</w:t>
-      </w:r>
-      <w:r>
-        <w:t xml:space="preserve"> </w:t>
-      </w:r>
-      <w:r>
-        <w:t xml:space="preserve">different aspects of urban form and other facets of life.</w:t>
-      </w:r>
-    </w:p>
-    <w:bookmarkEnd w:id="26"/>
-    <w:bookmarkStart w:id="27" w:name="conclusions"/>
+        <w:t xml:space="preserve">regulatory plans directing further development.</w:t>
+      </w:r>
+      <w:del w:id="12" w:author="unknown">
+        <w:r>
+          <w:delText xml:space="preserve"> </w:delText>
+        </w:r>
+        <w:r>
+          <w:delText xml:space="preserve">Moreover,</w:delText>
+        </w:r>
+      </w:del>
+    </w:p>
+    <w:p>
+      <w:pPr>
+        <w:pStyle w:val="BodyText"/>
+      </w:pPr>
+      <w:ins w:id="21" w:author="unknown">
+        <w:r>
+          <w:t xml:space="preserve">Further work should also look into</w:t>
+        </w:r>
+      </w:ins>
+      <w:r>
+        <w:t xml:space="preserve"> </w:t>
+      </w:r>
+      <w:r>
+        <w:t xml:space="preserve">the</w:t>
+      </w:r>
+      <w:r>
+        <w:t xml:space="preserve"> </w:t>
+      </w:r>
+      <w:del w:id="13" w:author="unknown">
+        <w:r>
+          <w:delText xml:space="preserve">raw morphometric</w:delText>
+        </w:r>
+        <w:r>
+          <w:delText xml:space="preserve"> </w:delText>
+        </w:r>
+        <w:r>
+          <w:delText xml:space="preserve">values</w:delText>
+        </w:r>
+      </w:del>
+      <w:ins w:id="22" w:author="unknown">
+        <w:r>
+          <w:t xml:space="preserve">question of character selection and importance. Very similar</w:t>
+        </w:r>
+        <w:r>
+          <w:t xml:space="preserve"> </w:t>
+        </w:r>
+        <w:r>
+          <w:t xml:space="preserve">results</w:t>
+        </w:r>
+      </w:ins>
+      <w:r>
+        <w:t xml:space="preserve"> </w:t>
+      </w:r>
+      <w:r>
+        <w:t xml:space="preserve">can</w:t>
+      </w:r>
+      <w:r>
+        <w:t xml:space="preserve"> </w:t>
+      </w:r>
+      <w:ins w:id="23" w:author="unknown">
+        <w:r>
+          <w:t xml:space="preserve">likely</w:t>
+        </w:r>
+        <w:r>
+          <w:t xml:space="preserve"> </w:t>
+        </w:r>
+      </w:ins>
+      <w:r>
+        <w:t xml:space="preserve">be</w:t>
+      </w:r>
+      <w:r>
+        <w:t xml:space="preserve"> </w:t>
+      </w:r>
+      <w:del w:id="14" w:author="unknown">
+        <w:r>
+          <w:delText xml:space="preserve">used within various predictive</w:delText>
+        </w:r>
+        <w:r>
+          <w:delText xml:space="preserve"> </w:delText>
+        </w:r>
+        <w:r>
+          <w:delText xml:space="preserve">models</w:delText>
+        </w:r>
+      </w:del>
+      <w:ins w:id="24" w:author="unknown">
+        <w:r>
+          <w:t xml:space="preserve">achieved with a reduced set of characters instead of 296</w:t>
+        </w:r>
+        <w:r>
+          <w:t xml:space="preserve"> </w:t>
+        </w:r>
+        <w:r>
+          <w:t xml:space="preserve">applied to presented case studies. However, such a reduction would</w:t>
+        </w:r>
+        <w:r>
+          <w:t xml:space="preserve"> </w:t>
+        </w:r>
+        <w:r>
+          <w:t xml:space="preserve">necessarily be case-specific, reflecting the local nature</w:t>
+        </w:r>
+      </w:ins>
+      <w:r>
+        <w:t xml:space="preserve"> </w:t>
+      </w:r>
+      <w:r>
+        <w:t xml:space="preserve">and</w:t>
+      </w:r>
+      <w:r>
+        <w:t xml:space="preserve"> </w:t>
+      </w:r>
+      <w:del w:id="15" w:author="unknown">
+        <w:r>
+          <w:delText xml:space="preserve">semi-morphological studies, aiming at understanding relations</w:delText>
+        </w:r>
+        <w:r>
+          <w:delText xml:space="preserve"> </w:delText>
+        </w:r>
+        <w:r>
+          <w:delText xml:space="preserve">between different aspects</w:delText>
+        </w:r>
+      </w:del>
+      <w:ins w:id="25" w:author="unknown">
+        <w:r>
+          <w:t xml:space="preserve">peculiarities</w:t>
+        </w:r>
+      </w:ins>
+      <w:r>
+        <w:t xml:space="preserve"> </w:t>
+      </w:r>
+      <w:r>
+        <w:t xml:space="preserve">of urban</w:t>
+      </w:r>
+      <w:r>
+        <w:t xml:space="preserve"> </w:t>
+      </w:r>
+      <w:del w:id="16" w:author="unknown">
+        <w:r>
+          <w:delText xml:space="preserve">form</w:delText>
+        </w:r>
+      </w:del>
+      <w:ins w:id="26" w:author="unknown">
+        <w:r>
+          <w:t xml:space="preserve">form. In</w:t>
+        </w:r>
+        <w:r>
+          <w:t xml:space="preserve"> </w:t>
+        </w:r>
+        <w:r>
+          <w:t xml:space="preserve">other words, it is assumed that character importance will vary across</w:t>
+        </w:r>
+        <w:r>
+          <w:t xml:space="preserve"> </w:t>
+        </w:r>
+        <w:r>
+          <w:t xml:space="preserve">cases</w:t>
+        </w:r>
+      </w:ins>
+      <w:r>
+        <w:t xml:space="preserve"> </w:t>
+      </w:r>
+      <w:r>
+        <w:t xml:space="preserve">and</w:t>
+      </w:r>
+      <w:r>
+        <w:t xml:space="preserve"> </w:t>
+      </w:r>
+      <w:del w:id="17" w:author="unknown">
+        <w:r>
+          <w:delText xml:space="preserve">other facets</w:delText>
+        </w:r>
+      </w:del>
+      <w:ins w:id="27" w:author="unknown">
+        <w:r>
+          <w:t xml:space="preserve">using, for example, the top 20 characters</w:t>
+        </w:r>
+        <w:r>
+          <w:t xml:space="preserve"> </w:t>
+        </w:r>
+        <w:r>
+          <w:t xml:space="preserve">identified based on the Prague dataset to delineate clusters in both</w:t>
+        </w:r>
+        <w:r>
+          <w:t xml:space="preserve"> </w:t>
+        </w:r>
+        <w:r>
+          <w:t xml:space="preserve">Prague and Amsterdam would likely affect the latter significantly more</w:t>
+        </w:r>
+        <w:r>
+          <w:t xml:space="preserve"> </w:t>
+        </w:r>
+        <w:r>
+          <w:t xml:space="preserve">than the former. Such an effect would be even more pronounced in a</w:t>
+        </w:r>
+        <w:r>
+          <w:t xml:space="preserve"> </w:t>
+        </w:r>
+        <w:r>
+          <w:t xml:space="preserve">different geographical context. Therefore, further work should expand</w:t>
+        </w:r>
+        <w:r>
+          <w:t xml:space="preserve"> </w:t>
+        </w:r>
+        <w:r>
+          <w:t xml:space="preserve">the set</w:t>
+        </w:r>
+      </w:ins>
+      <w:r>
+        <w:t xml:space="preserve"> </w:t>
+      </w:r>
+      <w:r>
+        <w:t xml:space="preserve">of</w:t>
+      </w:r>
+      <w:r>
+        <w:t xml:space="preserve"> </w:t>
+      </w:r>
+      <w:del w:id="18" w:author="unknown">
+        <w:r>
+          <w:delText xml:space="preserve">life.</w:delText>
+        </w:r>
+      </w:del>
+      <w:ins w:id="28" w:author="unknown">
+        <w:r>
+          <w:t xml:space="preserve">case studies to cover different historical,</w:t>
+        </w:r>
+        <w:r>
+          <w:t xml:space="preserve"> </w:t>
+        </w:r>
+        <w:r>
+          <w:t xml:space="preserve">cultural and geographical contexts and analyse the character importance</w:t>
+        </w:r>
+        <w:r>
+          <w:t xml:space="preserve"> </w:t>
+        </w:r>
+        <w:r>
+          <w:t xml:space="preserve">within the complete pool as well as independently per each case. The</w:t>
+        </w:r>
+        <w:r>
+          <w:t xml:space="preserve"> </w:t>
+        </w:r>
+        <w:r>
+          <w:t xml:space="preserve">result could provide insight of two types. First, it can limit the set</w:t>
+        </w:r>
+        <w:r>
+          <w:t xml:space="preserve"> </w:t>
+        </w:r>
+        <w:r>
+          <w:t xml:space="preserve">of morphometric characters that should be measured, which would lower</w:t>
+        </w:r>
+        <w:r>
+          <w:t xml:space="preserve"> </w:t>
+        </w:r>
+        <w:r>
+          <w:t xml:space="preserve">computational demands. Second, it may identify differences between</w:t>
+        </w:r>
+        <w:r>
+          <w:t xml:space="preserve"> </w:t>
+        </w:r>
+        <w:r>
+          <w:t xml:space="preserve">urban fabrics of different cities and indicate the variation between</w:t>
+        </w:r>
+        <w:r>
+          <w:t xml:space="preserve"> </w:t>
+        </w:r>
+        <w:r>
+          <w:t xml:space="preserve">underlying rules influencing their formation and transformation.</w:t>
+        </w:r>
+      </w:ins>
+    </w:p>
+    <w:p>
+      <w:pPr>
+        <w:pStyle w:val="BodyText"/>
+      </w:pPr>
+      <w:ins w:id="29" w:author="unknown">
+        <w:r>
+          <w:t xml:space="preserve">The exclusion of certain data inputs within this research, notably</w:t>
+        </w:r>
+        <w:r>
+          <w:t xml:space="preserve"> </w:t>
+        </w:r>
+        <w:r>
+          <w:t xml:space="preserve">plots and natural infrastructure, opens a potential pathway of research</w:t>
+        </w:r>
+        <w:r>
+          <w:t xml:space="preserve"> </w:t>
+        </w:r>
+        <w:r>
+          <w:t xml:space="preserve">building on top of the proposed framework and including measurable</w:t>
+        </w:r>
+        <w:r>
+          <w:t xml:space="preserve"> </w:t>
+        </w:r>
+        <w:r>
+          <w:t xml:space="preserve">characters based on additional data. That may overcome the limitations</w:t>
+        </w:r>
+        <w:r>
+          <w:t xml:space="preserve"> </w:t>
+        </w:r>
+        <w:r>
+          <w:t xml:space="preserve">induced by the scope of the work pointed out above and develop a</w:t>
+        </w:r>
+        <w:r>
+          <w:t xml:space="preserve"> </w:t>
+        </w:r>
+        <w:r>
+          <w:t xml:space="preserve">complex characterisation of the built environment that goes beyond the</w:t>
+        </w:r>
+        <w:r>
+          <w:t xml:space="preserve"> </w:t>
+        </w:r>
+        <w:r>
+          <w:t xml:space="preserve">morphometric description of minimal features representing urban form.</w:t>
+        </w:r>
+      </w:ins>
+    </w:p>
+    <w:bookmarkEnd w:id="27"/>
+    <w:bookmarkStart w:id="28" w:name="conclusions"/>
     <w:p>
       <w:pPr>
         <w:pStyle w:val="Heading2"/>
@@ -2644,13 +3603,38 @@
         <w:t xml:space="preserve"> </w:t>
       </w:r>
       <w:r>
-        <w:t xml:space="preserve">work proposes methodological steps which may eventually lead to the</w:t>
-      </w:r>
-      <w:r>
-        <w:t xml:space="preserve"> </w:t>
-      </w:r>
-      <w:r>
-        <w:t xml:space="preserve">minimising or even elimination of all three of them.</w:t>
+        <w:t xml:space="preserve">work proposes methodological</w:t>
+      </w:r>
+      <w:r>
+        <w:t xml:space="preserve"> </w:t>
+      </w:r>
+      <w:del w:id="19" w:author="unknown">
+        <w:r>
+          <w:delText xml:space="preserve">steps</w:delText>
+        </w:r>
+      </w:del>
+      <w:ins w:id="30" w:author="unknown">
+        <w:r>
+          <w:t xml:space="preserve">framework</w:t>
+        </w:r>
+      </w:ins>
+      <w:r>
+        <w:t xml:space="preserve"> </w:t>
+      </w:r>
+      <w:r>
+        <w:t xml:space="preserve">which may</w:t>
+      </w:r>
+      <w:r>
+        <w:t xml:space="preserve"> </w:t>
+      </w:r>
+      <w:r>
+        <w:t xml:space="preserve">eventually lead to the minimising or even elimination of all three of</w:t>
+      </w:r>
+      <w:r>
+        <w:t xml:space="preserve"> </w:t>
+      </w:r>
+      <w:r>
+        <w:t xml:space="preserve">them.</w:t>
       </w:r>
     </w:p>
     <w:p>
@@ -2700,76 +3684,284 @@
         <w:t xml:space="preserve"> </w:t>
       </w:r>
       <w:r>
-        <w:t xml:space="preserve">phenetic relationship between all of them forming the basis for the</w:t>
-      </w:r>
-      <w:r>
-        <w:t xml:space="preserve"> </w:t>
-      </w:r>
-      <w:r>
-        <w:t xml:space="preserve">taxonomy of urban form. All that within the scope defined in section</w:t>
-      </w:r>
-      <w:r>
-        <w:t xml:space="preserve"> </w:t>
-      </w:r>
-      <w:r>
-        <w:t xml:space="preserve">1.3, thus using minimal data input (building footprints with a height</w:t>
-      </w:r>
-      <w:r>
-        <w:t xml:space="preserve"> </w:t>
-      </w:r>
-      <w:r>
-        <w:t xml:space="preserve">attribute and street network) capturing solely the fundaments of urban</w:t>
-      </w:r>
-      <w:r>
-        <w:t xml:space="preserve"> </w:t>
-      </w:r>
-      <w:r>
-        <w:t xml:space="preserve">form.</w:t>
+        <w:t xml:space="preserve">phenetic relationship</w:t>
+      </w:r>
+      <w:r>
+        <w:t xml:space="preserve"> </w:t>
+      </w:r>
+      <w:ins w:id="31" w:author="unknown">
+        <w:r>
+          <w:t xml:space="preserve">(similarity)</w:t>
+        </w:r>
+        <w:r>
+          <w:t xml:space="preserve"> </w:t>
+        </w:r>
+      </w:ins>
+      <w:r>
+        <w:t xml:space="preserve">between all of them forming</w:t>
+      </w:r>
+      <w:r>
+        <w:t xml:space="preserve"> </w:t>
+      </w:r>
+      <w:r>
+        <w:t xml:space="preserve">the basis for the taxonomy of urban form. All that within the scope</w:t>
+      </w:r>
+      <w:r>
+        <w:t xml:space="preserve"> </w:t>
+      </w:r>
+      <w:r>
+        <w:t xml:space="preserve">defined in section 1.3, thus using minimal data input (building</w:t>
+      </w:r>
+      <w:r>
+        <w:t xml:space="preserve"> </w:t>
+      </w:r>
+      <w:r>
+        <w:t xml:space="preserve">footprints with a height attribute and street network) capturing solely</w:t>
+      </w:r>
+      <w:r>
+        <w:t xml:space="preserve"> </w:t>
+      </w:r>
+      <w:r>
+        <w:t xml:space="preserve">the fundaments of urban form.</w:t>
       </w:r>
     </w:p>
     <w:p>
       <w:pPr>
         <w:pStyle w:val="BodyText"/>
       </w:pPr>
-      <w:r>
-        <w:t xml:space="preserve">The method proves to be transferable to other geographical and planning</w:t>
-      </w:r>
-      <w:r>
-        <w:t xml:space="preserve"> </w:t>
-      </w:r>
-      <w:r>
-        <w:t xml:space="preserve">contexts, indicating the potential of wide applicability. Together with</w:t>
-      </w:r>
-      <w:r>
-        <w:t xml:space="preserve"> </w:t>
-      </w:r>
-      <w:r>
-        <w:t xml:space="preserve">the proposal of morphological tessellation as a smallest spatial unit</w:t>
-      </w:r>
-      <w:r>
-        <w:t xml:space="preserve"> </w:t>
-      </w:r>
-      <w:r>
-        <w:t xml:space="preserve">and relational framework of urban form, the work builds a foundation</w:t>
-      </w:r>
-      <w:r>
-        <w:t xml:space="preserve"> </w:t>
-      </w:r>
-      <w:r>
-        <w:t xml:space="preserve">not only for transfer of numerical taxonomy to urban morphology but</w:t>
-      </w:r>
-      <w:r>
-        <w:t xml:space="preserve"> </w:t>
-      </w:r>
-      <w:r>
-        <w:t xml:space="preserve">also for a wider application of urban morphometrics as such. That is</w:t>
-      </w:r>
-      <w:r>
-        <w:t xml:space="preserve"> </w:t>
-      </w:r>
-      <w:r>
-        <w:t xml:space="preserve">further supported by the release of software tools allowing</w:t>
-      </w:r>
+      <w:del w:id="20" w:author="unknown">
+        <w:r>
+          <w:delText xml:space="preserve">The</w:delText>
+        </w:r>
+      </w:del>
+      <w:ins w:id="32" w:author="unknown">
+        <w:r>
+          <w:t xml:space="preserve">Based on the two case studies, the</w:t>
+        </w:r>
+      </w:ins>
+      <w:r>
+        <w:t xml:space="preserve"> </w:t>
+      </w:r>
+      <w:r>
+        <w:t xml:space="preserve">method</w:t>
+      </w:r>
+      <w:r>
+        <w:t xml:space="preserve"> </w:t>
+      </w:r>
+      <w:del w:id="21" w:author="unknown">
+        <w:r>
+          <w:delText xml:space="preserve">proves</w:delText>
+        </w:r>
+      </w:del>
+      <w:ins w:id="33" w:author="unknown">
+        <w:r>
+          <w:t xml:space="preserve">seems</w:t>
+        </w:r>
+      </w:ins>
+      <w:r>
+        <w:t xml:space="preserve"> </w:t>
+      </w:r>
+      <w:r>
+        <w:t xml:space="preserve">to be transferable to other geographical and</w:t>
+      </w:r>
+      <w:r>
+        <w:t xml:space="preserve"> </w:t>
+      </w:r>
+      <w:r>
+        <w:t xml:space="preserve">planning</w:t>
+      </w:r>
+      <w:r>
+        <w:t xml:space="preserve"> </w:t>
+      </w:r>
+      <w:del w:id="22" w:author="unknown">
+        <w:r>
+          <w:delText xml:space="preserve">contexts, indicating</w:delText>
+        </w:r>
+      </w:del>
+      <w:ins w:id="34" w:author="unknown">
+        <w:r>
+          <w:t xml:space="preserve">contexts. The question remains</w:t>
+        </w:r>
+        <w:r>
+          <w:t xml:space="preserve"> </w:t>
+        </w:r>
+        <w:r>
+          <w:t xml:space="preserve">whether</w:t>
+        </w:r>
+      </w:ins>
+      <w:r>
+        <w:t xml:space="preserve"> </w:t>
+      </w:r>
+      <w:r>
+        <w:t xml:space="preserve">the</w:t>
+      </w:r>
+      <w:r>
+        <w:t xml:space="preserve"> </w:t>
+      </w:r>
+      <w:del w:id="23" w:author="unknown">
+        <w:r>
+          <w:delText xml:space="preserve">potential of wide applicability. Together with</w:delText>
+        </w:r>
+      </w:del>
+      <w:ins w:id="35" w:author="unknown">
+        <w:r>
+          <w:t xml:space="preserve">same</w:t>
+        </w:r>
+        <w:r>
+          <w:t xml:space="preserve"> </w:t>
+        </w:r>
+        <w:r>
+          <w:t xml:space="preserve">performance will hold outside the European tradition. With</w:t>
+        </w:r>
+      </w:ins>
+      <w:r>
+        <w:t xml:space="preserve"> </w:t>
+      </w:r>
+      <w:r>
+        <w:t xml:space="preserve">the</w:t>
+      </w:r>
+      <w:r>
+        <w:t xml:space="preserve"> </w:t>
+      </w:r>
+      <w:r>
+        <w:t xml:space="preserve">proposal of morphological tessellation as</w:t>
+      </w:r>
+      <w:r>
+        <w:t xml:space="preserve"> </w:t>
+      </w:r>
+      <w:del w:id="24" w:author="unknown">
+        <w:r>
+          <w:delText xml:space="preserve">a</w:delText>
+        </w:r>
+      </w:del>
+      <w:ins w:id="36" w:author="unknown">
+        <w:r>
+          <w:t xml:space="preserve">the</w:t>
+        </w:r>
+      </w:ins>
+      <w:r>
+        <w:t xml:space="preserve"> </w:t>
+      </w:r>
+      <w:r>
+        <w:t xml:space="preserve">smallest spatial</w:t>
+      </w:r>
+      <w:r>
+        <w:t xml:space="preserve"> </w:t>
+      </w:r>
+      <w:r>
+        <w:t xml:space="preserve">unit and relational framework of urban form, the work builds a</w:t>
+      </w:r>
+      <w:r>
+        <w:t xml:space="preserve"> </w:t>
+      </w:r>
+      <w:r>
+        <w:t xml:space="preserve">foundation</w:t>
+      </w:r>
+      <w:r>
+        <w:t xml:space="preserve"> </w:t>
+      </w:r>
+      <w:del w:id="25" w:author="unknown">
+        <w:r>
+          <w:delText xml:space="preserve">not only</w:delText>
+        </w:r>
+        <w:r>
+          <w:delText xml:space="preserve"> </w:delText>
+        </w:r>
+      </w:del>
+      <w:r>
+        <w:t xml:space="preserve">for</w:t>
+      </w:r>
+      <w:ins w:id="37" w:author="unknown">
+        <w:r>
+          <w:t xml:space="preserve"> </w:t>
+        </w:r>
+        <w:r>
+          <w:t xml:space="preserve">the</w:t>
+        </w:r>
+      </w:ins>
+      <w:r>
+        <w:t xml:space="preserve"> </w:t>
+      </w:r>
+      <w:r>
+        <w:t xml:space="preserve">transfer of numerical taxonomy</w:t>
+      </w:r>
+      <w:r>
+        <w:t xml:space="preserve"> </w:t>
+      </w:r>
+      <w:r>
+        <w:t xml:space="preserve">to urban morphology</w:t>
+      </w:r>
+      <w:r>
+        <w:t xml:space="preserve"> </w:t>
+      </w:r>
+      <w:del w:id="26" w:author="unknown">
+        <w:r>
+          <w:delText xml:space="preserve">but also for</w:delText>
+        </w:r>
+      </w:del>
+      <w:ins w:id="38" w:author="unknown">
+        <w:r>
+          <w:t xml:space="preserve">and</w:t>
+        </w:r>
+      </w:ins>
+      <w:r>
+        <w:t xml:space="preserve"> </w:t>
+      </w:r>
+      <w:r>
+        <w:t xml:space="preserve">a</w:t>
+      </w:r>
+      <w:r>
+        <w:t xml:space="preserve"> </w:t>
+      </w:r>
+      <w:del w:id="27" w:author="unknown">
+        <w:r>
+          <w:delText xml:space="preserve">wider</w:delText>
+        </w:r>
+      </w:del>
+      <w:ins w:id="39" w:author="unknown">
+        <w:r>
+          <w:t xml:space="preserve">broader</w:t>
+        </w:r>
+      </w:ins>
+      <w:r>
+        <w:t xml:space="preserve"> </w:t>
+      </w:r>
+      <w:r>
+        <w:t xml:space="preserve">application of urban morphometrics as such. That is further supported</w:t>
+      </w:r>
+      <w:r>
+        <w:t xml:space="preserve"> </w:t>
+      </w:r>
+      <w:r>
+        <w:t xml:space="preserve">by the release of software</w:t>
+      </w:r>
+      <w:r>
+        <w:t xml:space="preserve"> </w:t>
+      </w:r>
+      <w:del w:id="28" w:author="unknown">
+        <w:r>
+          <w:delText xml:space="preserve">tools</w:delText>
+        </w:r>
+      </w:del>
+      <w:ins w:id="40" w:author="unknown">
+        <w:r>
+          <w:t xml:space="preserve">tools,</w:t>
+        </w:r>
+      </w:ins>
+      <w:r>
+        <w:t xml:space="preserve"> </w:t>
+      </w:r>
+      <w:r>
+        <w:t xml:space="preserve">allowing</w:t>
+      </w:r>
+      <w:ins w:id="41" w:author="unknown">
+        <w:r>
+          <w:t xml:space="preserve"> </w:t>
+        </w:r>
+        <w:r>
+          <w:t xml:space="preserve">the</w:t>
+        </w:r>
+      </w:ins>
       <w:r>
         <w:t xml:space="preserve"> </w:t>
       </w:r>
@@ -2821,8 +4013,8 @@
         <w:t xml:space="preserve">complexity.</w:t>
       </w:r>
     </w:p>
-    <w:bookmarkEnd w:id="27"/>
     <w:bookmarkEnd w:id="28"/>
+    <w:bookmarkEnd w:id="29"/>
     <w:sectPr/>
   </w:body>
 </w:document>
